--- a/Schreiben/Diplomarbeit Dokumentation.docx
+++ b/Schreiben/Diplomarbeit Dokumentation.docx
@@ -99,6 +99,7 @@
         <w:keepNext/>
         <w:tabs>
           <w:tab w:val="left" w:pos="930"/>
+          <w:tab w:val="left" w:pos="5011"/>
         </w:tabs>
         <w:spacing w:before="80" w:after="80" w:line="240" w:lineRule="atLeast"/>
         <w:rPr>
@@ -172,6 +173,69 @@
           </wp:inline>
         </w:drawing>
       </w:r>
+      <w:r>
+        <w:rPr>
+          <w:rFonts w:cstheme="minorHAnsi"/>
+          <w:b/>
+          <w:bCs/>
+          <w:sz w:val="44"/>
+          <w:szCs w:val="44"/>
+        </w:rPr>
+        <w:tab/>
+      </w:r>
+      <w:r>
+        <w:rPr>
+          <w:noProof/>
+        </w:rPr>
+        <w:drawing>
+          <wp:inline distT="0" distB="0" distL="0" distR="0" wp14:anchorId="2F450493" wp14:editId="4AE96FC5">
+            <wp:extent cx="1939542" cy="2913589"/>
+            <wp:effectExtent l="0" t="0" r="3810" b="1270"/>
+            <wp:docPr id="1053453854" name="Grafik 1" descr="Ein Bild, das Kleidung, Person, Schuhwerk, Anzug enthält.&#10;&#10;Automatisch generierte Beschreibung"/>
+            <wp:cNvGraphicFramePr>
+              <a:graphicFrameLocks xmlns:a="http://schemas.openxmlformats.org/drawingml/2006/main" noChangeAspect="1"/>
+            </wp:cNvGraphicFramePr>
+            <a:graphic xmlns:a="http://schemas.openxmlformats.org/drawingml/2006/main">
+              <a:graphicData uri="http://schemas.openxmlformats.org/drawingml/2006/picture">
+                <pic:pic xmlns:pic="http://schemas.openxmlformats.org/drawingml/2006/picture">
+                  <pic:nvPicPr>
+                    <pic:cNvPr id="1053453854" name="Grafik 1" descr="Ein Bild, das Kleidung, Person, Schuhwerk, Anzug enthält.&#10;&#10;Automatisch generierte Beschreibung"/>
+                    <pic:cNvPicPr>
+                      <a:picLocks noChangeAspect="1" noChangeArrowheads="1"/>
+                    </pic:cNvPicPr>
+                  </pic:nvPicPr>
+                  <pic:blipFill>
+                    <a:blip r:embed="rId9" cstate="print">
+                      <a:extLst>
+                        <a:ext uri="{28A0092B-C50C-407E-A947-70E740481C1C}">
+                          <a14:useLocalDpi xmlns:a14="http://schemas.microsoft.com/office/drawing/2010/main" val="0"/>
+                        </a:ext>
+                      </a:extLst>
+                    </a:blip>
+                    <a:srcRect/>
+                    <a:stretch>
+                      <a:fillRect/>
+                    </a:stretch>
+                  </pic:blipFill>
+                  <pic:spPr bwMode="auto">
+                    <a:xfrm>
+                      <a:off x="0" y="0"/>
+                      <a:ext cx="1956045" cy="2938380"/>
+                    </a:xfrm>
+                    <a:prstGeom prst="rect">
+                      <a:avLst/>
+                    </a:prstGeom>
+                    <a:noFill/>
+                    <a:ln>
+                      <a:noFill/>
+                    </a:ln>
+                  </pic:spPr>
+                </pic:pic>
+              </a:graphicData>
+            </a:graphic>
+          </wp:inline>
+        </w:drawing>
+      </w:r>
     </w:p>
     <w:p>
       <w:pPr>
@@ -6927,7 +6991,7 @@
             <wp:cNvGraphicFramePr/>
             <a:graphic xmlns:a="http://schemas.openxmlformats.org/drawingml/2006/main">
               <a:graphicData uri="http://schemas.openxmlformats.org/drawingml/2006/diagram">
-                <dgm:relIds xmlns:dgm="http://schemas.openxmlformats.org/drawingml/2006/diagram" xmlns:r="http://schemas.openxmlformats.org/officeDocument/2006/relationships" r:dm="rId9" r:lo="rId10" r:qs="rId11" r:cs="rId12"/>
+                <dgm:relIds xmlns:dgm="http://schemas.openxmlformats.org/drawingml/2006/diagram" xmlns:r="http://schemas.openxmlformats.org/officeDocument/2006/relationships" r:dm="rId10" r:lo="rId11" r:qs="rId12" r:cs="rId13"/>
               </a:graphicData>
             </a:graphic>
             <wp14:sizeRelH relativeFrom="margin">
@@ -9639,7 +9703,7 @@
         </w:rPr>
         <w:t>Microsoft SQL Server ist eine Software von Microsoft, mit der sich relationale Datenbankmanagementsysteme auf SQL-Basis realisieren lassen. Die </w:t>
       </w:r>
-      <w:hyperlink r:id="rId14" w:history="1">
+      <w:hyperlink r:id="rId15" w:history="1">
         <w:r>
           <w:rPr>
             <w:rFonts w:cstheme="minorHAnsi"/>
@@ -9653,7 +9717,7 @@
         </w:rPr>
         <w:t> werden in den zeilen- und spaltenorientierten Tabellen gespeichert. Zwischen den Tabellen bestehen eindeutige Beziehungen. Das Datenmodell erfüllt für Datenbanktransaktionen die </w:t>
       </w:r>
-      <w:hyperlink r:id="rId15" w:history="1">
+      <w:hyperlink r:id="rId16" w:history="1">
         <w:r>
           <w:rPr>
             <w:rFonts w:cstheme="minorHAnsi"/>
@@ -10804,7 +10868,7 @@
                     </pic:cNvPicPr>
                   </pic:nvPicPr>
                   <pic:blipFill>
-                    <a:blip r:embed="rId16">
+                    <a:blip r:embed="rId17">
                       <a:extLst>
                         <a:ext uri="{28A0092B-C50C-407E-A947-70E740481C1C}">
                           <a14:useLocalDpi xmlns:a14="http://schemas.microsoft.com/office/drawing/2010/main" val="0"/>
@@ -12678,7 +12742,7 @@
                     <pic:cNvPicPr/>
                   </pic:nvPicPr>
                   <pic:blipFill>
-                    <a:blip r:embed="rId17"/>
+                    <a:blip r:embed="rId18"/>
                     <a:stretch>
                       <a:fillRect/>
                     </a:stretch>
@@ -14008,14 +14072,14 @@
       <w:bookmarkEnd w:id="45"/>
     </w:p>
     <w:p>
-      <w:hyperlink r:id="rId18" w:history="1">
+      <w:hyperlink r:id="rId19" w:history="1">
         <w:r>
           <w:t>https://learn.microsoft.com/en-us/entra/identity-platform/msal-overview</w:t>
         </w:r>
       </w:hyperlink>
     </w:p>
     <w:p>
-      <w:hyperlink r:id="rId19" w:history="1">
+      <w:hyperlink r:id="rId20" w:history="1">
         <w:r>
           <w:t>https://www.dev-insider.de/was-ist-vuejs-a-5f8b41ce678a4a47c6fdb394ed8d193a/</w:t>
         </w:r>
@@ -14027,21 +14091,21 @@
       </w:r>
     </w:p>
     <w:p>
-      <w:hyperlink r:id="rId20" w:history="1">
+      <w:hyperlink r:id="rId21" w:history="1">
         <w:r>
           <w:t>https://router.vuejs.org/installation</w:t>
         </w:r>
       </w:hyperlink>
     </w:p>
     <w:p>
-      <w:hyperlink r:id="rId21" w:history="1">
+      <w:hyperlink r:id="rId22" w:history="1">
         <w:r>
           <w:t>https://boolie.org/vue-js-todo-pwa-tutorial-projekt-erstellen/</w:t>
         </w:r>
       </w:hyperlink>
     </w:p>
     <w:p>
-      <w:hyperlink r:id="rId22" w:history="1">
+      <w:hyperlink r:id="rId23" w:history="1">
         <w:r>
           <w:t>https://kinsta.com/de/wissensdatenbank/was-ist-express-js/</w:t>
         </w:r>
@@ -14053,7 +14117,7 @@
       </w:r>
     </w:p>
     <w:p>
-      <w:hyperlink r:id="rId23" w:history="1">
+      <w:hyperlink r:id="rId24" w:history="1">
         <w:r>
           <w:t>https://axios-http.com/</w:t>
         </w:r>
@@ -14065,8 +14129,8 @@
       </w:r>
     </w:p>
     <w:sectPr>
-      <w:headerReference w:type="default" r:id="rId24"/>
-      <w:footerReference w:type="default" r:id="rId25"/>
+      <w:headerReference w:type="default" r:id="rId25"/>
+      <w:footerReference w:type="default" r:id="rId26"/>
       <w:pgSz w:w="11906" w:h="16838"/>
       <w:pgMar w:top="1417" w:right="1417" w:bottom="1134" w:left="1417" w:header="708" w:footer="708" w:gutter="0"/>
       <w:cols w:space="708"/>
@@ -19580,7 +19644,7 @@
   <dgm:whole/>
   <dgm:extLst>
     <a:ext uri="http://schemas.microsoft.com/office/drawing/2008/diagram">
-      <dsp:dataModelExt xmlns:dsp="http://schemas.microsoft.com/office/drawing/2008/diagram" relId="rId13" minVer="http://schemas.openxmlformats.org/drawingml/2006/diagram"/>
+      <dsp:dataModelExt xmlns:dsp="http://schemas.microsoft.com/office/drawing/2008/diagram" relId="rId14" minVer="http://schemas.openxmlformats.org/drawingml/2006/diagram"/>
     </a:ext>
   </dgm:extLst>
 </dgm:dataModel>
